--- a/test/PubMedIn-4/PubMedIn-4.xml-us.docx
+++ b/test/PubMedIn-4/PubMedIn-4.xml-us.docx
@@ -892,7 +892,7 @@
       <w:pStyle w:val="Footer"/>
     </w:pPr>
     <w:r>
-      <w:t xml:space="preserve">2025-06-30 00:28Z / </w:t>
+      <w:t xml:space="preserve">2025-06-30 01:36Z / </w:t>
     </w:r>
     <w:hyperlink>
       <w:r>

--- a/test/PubMedIn-4/PubMedIn-4.xml-us.docx
+++ b/test/PubMedIn-4/PubMedIn-4.xml-us.docx
@@ -859,7 +859,7 @@
         <w:sectPr>
           <w:footerReference w:type="default" r:id="rId4"/>
           <w:type w:val="nextPage"/>
-          <w:pgSz w:orient="portrait" w:w="11906" w:h="16838"/>
+          <w:pgSz w:orient="portrait" w:w="12240" w:h="15840"/>
           <w:pgMar w:left="851" w:right="851" w:top="1701" w:bottom="1134" w:footer="567"/>
           <w:pgNumType w:start="1"/>
         </w:sectPr>
@@ -892,7 +892,7 @@
       <w:pStyle w:val="Footer"/>
     </w:pPr>
     <w:r>
-      <w:t xml:space="preserve">2025-06-30 01:36Z / </w:t>
+      <w:t xml:space="preserve">2025-06-30 12:12Z / </w:t>
     </w:r>
     <w:hyperlink>
       <w:r>

--- a/test/PubMedIn-4/PubMedIn-4.xml-us.docx
+++ b/test/PubMedIn-4/PubMedIn-4.xml-us.docx
@@ -892,7 +892,7 @@
       <w:pStyle w:val="Footer"/>
     </w:pPr>
     <w:r>
-      <w:t xml:space="preserve">2025-06-30 12:12Z / </w:t>
+      <w:t xml:space="preserve">2025-07-02 02:48Z / </w:t>
     </w:r>
     <w:hyperlink>
       <w:r>
@@ -1980,5 +1980,55 @@
     <w:uiPriority w:val="99"/>
     <w:rsid w:val="00D434F7"/>
   </w:style>
+  <w:style w:type="character" w:customStyle="1" w:styleId="b">
+    <w:name w:val="b"/>
+    <w:basedOn w:val="DefaultParagraphFont"/>
+    <w:uiPriority w:val="1"/>
+    <w:qFormat/>
+    <w:rsid w:val="00FF7796"/>
+    <w:rPr>
+      <w:b/>
+    </w:rPr>
+  </w:style>
+  <w:style w:type="character" w:customStyle="1" w:styleId="i">
+    <w:name w:val="i"/>
+    <w:basedOn w:val="DefaultParagraphFont"/>
+    <w:uiPriority w:val="1"/>
+    <w:qFormat/>
+    <w:rsid w:val="00FF7796"/>
+    <w:rPr>
+      <w:i/>
+    </w:rPr>
+  </w:style>
+  <w:style w:type="character" w:customStyle="1" w:styleId="sub">
+    <w:name w:val="sub"/>
+    <w:basedOn w:val="DefaultParagraphFont"/>
+    <w:uiPriority w:val="1"/>
+    <w:qFormat/>
+    <w:rsid w:val="00FF7796"/>
+    <w:rPr>
+      <w:vertAlign w:val="subscript"/>
+    </w:rPr>
+  </w:style>
+  <w:style w:type="character" w:customStyle="1" w:styleId="sup">
+    <w:name w:val="sup"/>
+    <w:basedOn w:val="DefaultParagraphFont"/>
+    <w:uiPriority w:val="1"/>
+    <w:qFormat/>
+    <w:rsid w:val="00FF7796"/>
+    <w:rPr>
+      <w:vertAlign w:val="superscript"/>
+    </w:rPr>
+  </w:style>
+  <w:style w:type="character" w:customStyle="1" w:styleId="u">
+    <w:name w:val="u"/>
+    <w:basedOn w:val="DefaultParagraphFont"/>
+    <w:uiPriority w:val="1"/>
+    <w:qFormat/>
+    <w:rsid w:val="00FF7796"/>
+    <w:rPr>
+      <w:u w:val="single"/>
+    </w:rPr>
+  </w:style>
 </w:styles>
 </file>
--- a/test/PubMedIn-4/PubMedIn-4.xml-us.docx
+++ b/test/PubMedIn-4/PubMedIn-4.xml-us.docx
@@ -116,6 +116,9 @@
         <w:t>Publication Date</w:t>
       </w:r>
       <w:r>
+        <w:t xml:space="preserve"> </w:t>
+      </w:r>
+      <w:r>
         <w:rPr>
           <w:rStyle w:val="attributeInformation"/>
         </w:rPr>
@@ -504,6 +507,9 @@
         <w:t>Publication Date</w:t>
       </w:r>
       <w:r>
+        <w:t xml:space="preserve"> </w:t>
+      </w:r>
+      <w:r>
         <w:rPr>
           <w:rStyle w:val="attributeInformation"/>
         </w:rPr>
@@ -588,6 +594,9 @@
         <w:t>Object</w:t>
       </w:r>
       <w:r>
+        <w:t xml:space="preserve"> </w:t>
+      </w:r>
+      <w:r>
         <w:rPr>
           <w:rStyle w:val="attributeInformation"/>
         </w:rPr>
@@ -625,6 +634,9 @@
         <w:t>Object</w:t>
       </w:r>
       <w:r>
+        <w:t xml:space="preserve"> </w:t>
+      </w:r>
+      <w:r>
         <w:rPr>
           <w:rStyle w:val="attributeInformation"/>
         </w:rPr>
@@ -662,6 +674,9 @@
         <w:t>Object</w:t>
       </w:r>
       <w:r>
+        <w:t xml:space="preserve"> </w:t>
+      </w:r>
+      <w:r>
         <w:rPr>
           <w:rStyle w:val="attributeInformation"/>
         </w:rPr>
@@ -699,6 +714,9 @@
         <w:t>Object</w:t>
       </w:r>
       <w:r>
+        <w:t xml:space="preserve"> </w:t>
+      </w:r>
+      <w:r>
         <w:rPr>
           <w:rStyle w:val="attributeInformation"/>
         </w:rPr>
@@ -736,6 +754,9 @@
         <w:t>Object</w:t>
       </w:r>
       <w:r>
+        <w:t xml:space="preserve"> </w:t>
+      </w:r>
+      <w:r>
         <w:rPr>
           <w:rStyle w:val="attributeInformation"/>
         </w:rPr>
@@ -773,6 +794,9 @@
         <w:t>Object</w:t>
       </w:r>
       <w:r>
+        <w:t xml:space="preserve"> </w:t>
+      </w:r>
+      <w:r>
         <w:rPr>
           <w:rStyle w:val="attributeInformation"/>
         </w:rPr>
@@ -810,6 +834,9 @@
         <w:t>Object</w:t>
       </w:r>
       <w:r>
+        <w:t xml:space="preserve"> </w:t>
+      </w:r>
+      <w:r>
         <w:rPr>
           <w:rStyle w:val="attributeInformation"/>
         </w:rPr>
@@ -845,6 +872,9 @@
           <w:rStyle w:val="label"/>
         </w:rPr>
         <w:t>Object</w:t>
+      </w:r>
+      <w:r>
+        <w:t xml:space="preserve"> </w:t>
       </w:r>
       <w:r>
         <w:rPr>
@@ -888,11 +918,8 @@
 <file path=word/footer1.xml><?xml version="1.0" encoding="utf-8"?>
 <w:ftr xmlns:w="http://schemas.openxmlformats.org/wordprocessingml/2006/main">
   <w:p>
-    <w:pPr>
-      <w:pStyle w:val="Footer"/>
-    </w:pPr>
     <w:r>
-      <w:t xml:space="preserve">2025-07-02 02:48Z / </w:t>
+      <w:t xml:space="preserve">2025-07-02 14:49Z / </w:t>
     </w:r>
     <w:hyperlink>
       <w:r>
